--- a/GDD_-_ Os Segredos do Império dos Eletronarianos.docx
+++ b/GDD_-_ Os Segredos do Império dos Eletronarianos.docx
@@ -1,6 +1,6 @@
 
 <file path=word/document.xml><?xml version="1.0" encoding="utf-8"?>
-<w:document xmlns:wpc="http://schemas.microsoft.com/office/word/2010/wordprocessingCanvas" xmlns:cx="http://schemas.microsoft.com/office/drawing/2014/chartex" xmlns:cx1="http://schemas.microsoft.com/office/drawing/2015/9/8/chartex" xmlns:cx2="http://schemas.microsoft.com/office/drawing/2015/10/21/chartex" xmlns:cx3="http://schemas.microsoft.com/office/drawing/2016/5/9/chartex" xmlns:cx4="http://schemas.microsoft.com/office/drawing/2016/5/10/chartex" xmlns:cx5="http://schemas.microsoft.com/office/drawing/2016/5/11/chartex" xmlns:cx6="http://schemas.microsoft.com/office/drawing/2016/5/12/chartex" xmlns:cx7="http://schemas.microsoft.com/office/drawing/2016/5/13/chartex" xmlns:cx8="http://schemas.microsoft.com/office/drawing/2016/5/14/chartex" xmlns:mc="http://schemas.openxmlformats.org/markup-compatibility/2006" xmlns:aink="http://schemas.microsoft.com/office/drawing/2016/ink" xmlns:am3d="http://schemas.microsoft.com/office/drawing/2017/model3d" xmlns:o="urn:schemas-microsoft-com:office:office" xmlns:oel="http://schemas.microsoft.com/office/2019/extlst" xmlns:r="http://schemas.openxmlformats.org/officeDocument/2006/relationships" xmlns:m="http://schemas.openxmlformats.org/officeDocument/2006/math" xmlns:v="urn:schemas-microsoft-com:vml" xmlns:wp14="http://schemas.microsoft.com/office/word/2010/wordprocessingDrawing" xmlns:wp="http://schemas.openxmlformats.org/drawingml/2006/wordprocessingDrawing" xmlns:w10="urn:schemas-microsoft-com:office:word" xmlns:w="http://schemas.openxmlformats.org/wordprocessingml/2006/main" xmlns:w14="http://schemas.microsoft.com/office/word/2010/wordml" xmlns:w15="http://schemas.microsoft.com/office/word/2012/wordml" xmlns:w16cex="http://schemas.microsoft.com/office/word/2018/wordml/cex" xmlns:w16cid="http://schemas.microsoft.com/office/word/2016/wordml/cid" xmlns:w16="http://schemas.microsoft.com/office/word/2018/wordml" xmlns:w16sdtdh="http://schemas.microsoft.com/office/word/2020/wordml/sdtdatahash" xmlns:w16se="http://schemas.microsoft.com/office/word/2015/wordml/symex" xmlns:wpg="http://schemas.microsoft.com/office/word/2010/wordprocessingGroup" xmlns:wpi="http://schemas.microsoft.com/office/word/2010/wordprocessingInk" xmlns:wne="http://schemas.microsoft.com/office/word/2006/wordml" xmlns:wps="http://schemas.microsoft.com/office/word/2010/wordprocessingShape" mc:Ignorable="w14 w15 w16se w16cid w16 w16cex w16sdtdh wp14">
+<w:document xmlns:wpc="http://schemas.microsoft.com/office/word/2010/wordprocessingCanvas" xmlns:cx="http://schemas.microsoft.com/office/drawing/2014/chartex" xmlns:cx1="http://schemas.microsoft.com/office/drawing/2015/9/8/chartex" xmlns:cx2="http://schemas.microsoft.com/office/drawing/2015/10/21/chartex" xmlns:cx3="http://schemas.microsoft.com/office/drawing/2016/5/9/chartex" xmlns:cx4="http://schemas.microsoft.com/office/drawing/2016/5/10/chartex" xmlns:cx5="http://schemas.microsoft.com/office/drawing/2016/5/11/chartex" xmlns:cx6="http://schemas.microsoft.com/office/drawing/2016/5/12/chartex" xmlns:cx7="http://schemas.microsoft.com/office/drawing/2016/5/13/chartex" xmlns:cx8="http://schemas.microsoft.com/office/drawing/2016/5/14/chartex" xmlns:mc="http://schemas.openxmlformats.org/markup-compatibility/2006" xmlns:aink="http://schemas.microsoft.com/office/drawing/2016/ink" xmlns:am3d="http://schemas.microsoft.com/office/drawing/2017/model3d" xmlns:o="urn:schemas-microsoft-com:office:office" xmlns:r="http://schemas.openxmlformats.org/officeDocument/2006/relationships" xmlns:m="http://schemas.openxmlformats.org/officeDocument/2006/math" xmlns:v="urn:schemas-microsoft-com:vml" xmlns:wp14="http://schemas.microsoft.com/office/word/2010/wordprocessingDrawing" xmlns:wp="http://schemas.openxmlformats.org/drawingml/2006/wordprocessingDrawing" xmlns:w10="urn:schemas-microsoft-com:office:word" xmlns:w="http://schemas.openxmlformats.org/wordprocessingml/2006/main" xmlns:w14="http://schemas.microsoft.com/office/word/2010/wordml" xmlns:w15="http://schemas.microsoft.com/office/word/2012/wordml" xmlns:w16cex="http://schemas.microsoft.com/office/word/2018/wordml/cex" xmlns:w16cid="http://schemas.microsoft.com/office/word/2016/wordml/cid" xmlns:w16="http://schemas.microsoft.com/office/word/2018/wordml" xmlns:w16sdtdh="http://schemas.microsoft.com/office/word/2020/wordml/sdtdatahash" xmlns:w16se="http://schemas.microsoft.com/office/word/2015/wordml/symex" xmlns:wpg="http://schemas.microsoft.com/office/word/2010/wordprocessingGroup" xmlns:wpi="http://schemas.microsoft.com/office/word/2010/wordprocessingInk" xmlns:wne="http://schemas.microsoft.com/office/word/2006/wordml" xmlns:wps="http://schemas.microsoft.com/office/word/2010/wordprocessingShape" mc:Ignorable="w14 w15 w16se w16cid w16 w16cex w16sdtdh wp14">
   <w:body>
     <w:p>
       <w:pPr>
@@ -88,7 +88,23 @@
           <w:sz w:val="24"/>
           <w:szCs w:val="24"/>
         </w:rPr>
-        <w:t>José Renato Feliciano</w:t>
+        <w:t xml:space="preserve">Renato </w:t>
+      </w:r>
+      <w:r>
+        <w:rPr>
+          <w:rFonts w:ascii="Arial" w:hAnsi="Arial" w:cs="Arial"/>
+          <w:sz w:val="24"/>
+          <w:szCs w:val="24"/>
+        </w:rPr>
+        <w:t xml:space="preserve">José </w:t>
+      </w:r>
+      <w:r>
+        <w:rPr>
+          <w:rFonts w:ascii="Arial" w:hAnsi="Arial" w:cs="Arial"/>
+          <w:sz w:val="24"/>
+          <w:szCs w:val="24"/>
+        </w:rPr>
+        <w:t>Feliciano</w:t>
       </w:r>
       <w:r>
         <w:rPr>
@@ -143,6 +159,7 @@
           <w:docPartUnique/>
         </w:docPartObj>
       </w:sdtPr>
+      <w:sdtEndPr/>
       <w:sdtContent>
         <w:p>
           <w:pPr>
@@ -2429,7 +2446,6 @@
         </w:rPr>
         <w:t xml:space="preserve"> </w:t>
       </w:r>
-      <w:proofErr w:type="spellStart"/>
       <w:r>
         <w:rPr>
           <w:rFonts w:ascii="Arial" w:hAnsi="Arial" w:cs="Arial"/>
@@ -2457,7 +2473,6 @@
         </w:rPr>
         <w:t>e</w:t>
       </w:r>
-      <w:proofErr w:type="spellEnd"/>
       <w:r>
         <w:rPr>
           <w:rFonts w:ascii="Arial" w:hAnsi="Arial" w:cs="Arial"/>
@@ -2583,7 +2598,6 @@
         </w:rPr>
         <w:t xml:space="preserve">a protagonista </w:t>
       </w:r>
-      <w:proofErr w:type="spellStart"/>
       <w:r>
         <w:rPr>
           <w:rFonts w:ascii="Arial" w:hAnsi="Arial" w:cs="Arial"/>
@@ -2592,7 +2606,6 @@
         </w:rPr>
         <w:t>Válete</w:t>
       </w:r>
-      <w:proofErr w:type="spellEnd"/>
       <w:r>
         <w:rPr>
           <w:rFonts w:ascii="Arial" w:hAnsi="Arial" w:cs="Arial"/>
@@ -2910,7 +2923,6 @@
         </w:rPr>
       </w:pPr>
       <w:bookmarkStart w:id="3" w:name="_Toc148808127"/>
-      <w:proofErr w:type="spellStart"/>
       <w:r>
         <w:rPr>
           <w:rFonts w:ascii="Arial" w:hAnsi="Arial" w:cs="Arial"/>
@@ -2919,7 +2931,6 @@
         </w:rPr>
         <w:t>Válete</w:t>
       </w:r>
-      <w:proofErr w:type="spellEnd"/>
       <w:r>
         <w:rPr>
           <w:rFonts w:ascii="Arial" w:hAnsi="Arial" w:cs="Arial"/>
@@ -2960,25 +2971,7 @@
           <w:sz w:val="24"/>
           <w:szCs w:val="24"/>
         </w:rPr>
-        <w:t xml:space="preserve">Uma das maiores assaltantes do mundo, </w:t>
-      </w:r>
-      <w:proofErr w:type="spellStart"/>
-      <w:r>
-        <w:rPr>
-          <w:rFonts w:ascii="Arial" w:hAnsi="Arial" w:cs="Arial"/>
-          <w:sz w:val="24"/>
-          <w:szCs w:val="24"/>
-        </w:rPr>
-        <w:t>Válete</w:t>
-      </w:r>
-      <w:proofErr w:type="spellEnd"/>
-      <w:r>
-        <w:rPr>
-          <w:rFonts w:ascii="Arial" w:hAnsi="Arial" w:cs="Arial"/>
-          <w:sz w:val="24"/>
-          <w:szCs w:val="24"/>
-        </w:rPr>
-        <w:t xml:space="preserve">, </w:t>
+        <w:t xml:space="preserve">Uma das maiores assaltantes do mundo, Válete, </w:t>
       </w:r>
       <w:r>
         <w:rPr>
@@ -2994,25 +2987,7 @@
           <w:sz w:val="24"/>
           <w:szCs w:val="24"/>
         </w:rPr>
-        <w:t xml:space="preserve"> seu irmão gêmeo </w:t>
-      </w:r>
-      <w:proofErr w:type="spellStart"/>
-      <w:r>
-        <w:rPr>
-          <w:rFonts w:ascii="Arial" w:hAnsi="Arial" w:cs="Arial"/>
-          <w:sz w:val="24"/>
-          <w:szCs w:val="24"/>
-        </w:rPr>
-        <w:t>Mystico</w:t>
-      </w:r>
-      <w:proofErr w:type="spellEnd"/>
-      <w:r>
-        <w:rPr>
-          <w:rFonts w:ascii="Arial" w:hAnsi="Arial" w:cs="Arial"/>
-          <w:sz w:val="24"/>
-          <w:szCs w:val="24"/>
-        </w:rPr>
-        <w:t xml:space="preserve">, </w:t>
+        <w:t xml:space="preserve"> seu irmão gêmeo Mystico, </w:t>
       </w:r>
       <w:r>
         <w:rPr>
@@ -3100,7 +3075,6 @@
         </w:rPr>
       </w:pPr>
       <w:bookmarkStart w:id="4" w:name="_Toc148808128"/>
-      <w:proofErr w:type="spellStart"/>
       <w:r>
         <w:rPr>
           <w:rFonts w:ascii="Arial" w:hAnsi="Arial" w:cs="Arial"/>
@@ -3109,7 +3083,6 @@
         </w:rPr>
         <w:t>Eletronarianos</w:t>
       </w:r>
-      <w:proofErr w:type="spellEnd"/>
       <w:r>
         <w:rPr>
           <w:rFonts w:ascii="Arial" w:hAnsi="Arial" w:cs="Arial"/>
@@ -3758,18 +3731,8 @@
           <w:sz w:val="24"/>
           <w:szCs w:val="24"/>
         </w:rPr>
-        <w:t xml:space="preserve">e </w:t>
-      </w:r>
-      <w:proofErr w:type="spellStart"/>
-      <w:r>
-        <w:rPr>
-          <w:rFonts w:ascii="Arial" w:hAnsi="Arial" w:cs="Arial"/>
-          <w:sz w:val="24"/>
-          <w:szCs w:val="24"/>
-        </w:rPr>
-        <w:t>Válete</w:t>
-      </w:r>
-      <w:proofErr w:type="spellEnd"/>
+        <w:t>e Válete</w:t>
+      </w:r>
       <w:r>
         <w:rPr>
           <w:rFonts w:ascii="Arial" w:hAnsi="Arial" w:cs="Arial"/>
@@ -3983,18 +3946,8 @@
           <w:sz w:val="24"/>
           <w:szCs w:val="24"/>
         </w:rPr>
-        <w:t xml:space="preserve"> sempre incentivado de modo a melhor adequar os </w:t>
-      </w:r>
-      <w:proofErr w:type="spellStart"/>
-      <w:r>
-        <w:rPr>
-          <w:rFonts w:ascii="Arial" w:hAnsi="Arial" w:cs="Arial"/>
-          <w:sz w:val="24"/>
-          <w:szCs w:val="24"/>
-        </w:rPr>
-        <w:t>NPCs</w:t>
-      </w:r>
-      <w:proofErr w:type="spellEnd"/>
+        <w:t xml:space="preserve"> sempre incentivado de modo a melhor adequar os NPCs</w:t>
+      </w:r>
       <w:r>
         <w:rPr>
           <w:rFonts w:ascii="Arial" w:hAnsi="Arial" w:cs="Arial"/>
@@ -4010,39 +3963,8 @@
           <w:sz w:val="24"/>
           <w:szCs w:val="24"/>
         </w:rPr>
-        <w:t>Non-</w:t>
-      </w:r>
-      <w:proofErr w:type="spellStart"/>
-      <w:r>
-        <w:rPr>
-          <w:rFonts w:ascii="Arial" w:hAnsi="Arial" w:cs="Arial"/>
-          <w:i/>
-          <w:sz w:val="24"/>
-          <w:szCs w:val="24"/>
-        </w:rPr>
-        <w:t>Playable</w:t>
-      </w:r>
-      <w:proofErr w:type="spellEnd"/>
-      <w:r>
-        <w:rPr>
-          <w:rFonts w:ascii="Arial" w:hAnsi="Arial" w:cs="Arial"/>
-          <w:i/>
-          <w:sz w:val="24"/>
-          <w:szCs w:val="24"/>
-        </w:rPr>
-        <w:t>-</w:t>
-      </w:r>
-      <w:proofErr w:type="spellStart"/>
-      <w:r>
-        <w:rPr>
-          <w:rFonts w:ascii="Arial" w:hAnsi="Arial" w:cs="Arial"/>
-          <w:i/>
-          <w:sz w:val="24"/>
-          <w:szCs w:val="24"/>
-        </w:rPr>
-        <w:t>Characters</w:t>
-      </w:r>
-      <w:proofErr w:type="spellEnd"/>
+        <w:t>Non-Playable-Characters</w:t>
+      </w:r>
       <w:r>
         <w:rPr>
           <w:rFonts w:ascii="Arial" w:hAnsi="Arial" w:cs="Arial"/>
@@ -6737,25 +6659,14 @@
         </w:rPr>
       </w:pPr>
       <w:bookmarkStart w:id="17" w:name="_Toc148808142"/>
-      <w:proofErr w:type="spellStart"/>
-      <w:r>
-        <w:rPr>
-          <w:rFonts w:ascii="Arial" w:hAnsi="Arial" w:cs="Arial"/>
-          <w:b/>
-          <w:sz w:val="24"/>
-          <w:szCs w:val="24"/>
-        </w:rPr>
-        <w:t>Story</w:t>
-      </w:r>
-      <w:proofErr w:type="spellEnd"/>
-      <w:r>
-        <w:rPr>
-          <w:rFonts w:ascii="Arial" w:hAnsi="Arial" w:cs="Arial"/>
-          <w:b/>
-          <w:sz w:val="24"/>
-          <w:szCs w:val="24"/>
-        </w:rPr>
-        <w:t xml:space="preserve"> </w:t>
+      <w:r>
+        <w:rPr>
+          <w:rFonts w:ascii="Arial" w:hAnsi="Arial" w:cs="Arial"/>
+          <w:b/>
+          <w:sz w:val="24"/>
+          <w:szCs w:val="24"/>
+        </w:rPr>
+        <w:t xml:space="preserve">Story </w:t>
       </w:r>
       <w:r>
         <w:rPr>
@@ -6983,17 +6894,7 @@
           <w:sz w:val="20"/>
           <w:szCs w:val="20"/>
         </w:rPr>
-        <w:t xml:space="preserve"> </w:t>
-      </w:r>
-      <w:r>
-        <w:rPr>
-          <w:rFonts w:ascii="Arial" w:hAnsi="Arial" w:cs="Arial"/>
-          <w:i w:val="0"/>
-          <w:color w:val="auto"/>
-          <w:sz w:val="20"/>
-          <w:szCs w:val="20"/>
-        </w:rPr>
-        <w:t>–</w:t>
+        <w:t xml:space="preserve"> –</w:t>
       </w:r>
       <w:r>
         <w:rPr>
@@ -7291,17 +7192,7 @@
           <w:sz w:val="20"/>
           <w:szCs w:val="20"/>
         </w:rPr>
-        <w:t xml:space="preserve"> </w:t>
-      </w:r>
-      <w:r>
-        <w:rPr>
-          <w:rFonts w:ascii="Arial" w:hAnsi="Arial" w:cs="Arial"/>
-          <w:i w:val="0"/>
-          <w:color w:val="auto"/>
-          <w:sz w:val="20"/>
-          <w:szCs w:val="20"/>
-        </w:rPr>
-        <w:t>–</w:t>
+        <w:t xml:space="preserve"> –</w:t>
       </w:r>
       <w:r>
         <w:rPr>
@@ -7719,17 +7610,7 @@
           <w:sz w:val="20"/>
           <w:szCs w:val="20"/>
         </w:rPr>
-        <w:t xml:space="preserve"> </w:t>
-      </w:r>
-      <w:r>
-        <w:rPr>
-          <w:rFonts w:ascii="Arial" w:hAnsi="Arial" w:cs="Arial"/>
-          <w:i w:val="0"/>
-          <w:color w:val="auto"/>
-          <w:sz w:val="20"/>
-          <w:szCs w:val="20"/>
-        </w:rPr>
-        <w:t>–</w:t>
+        <w:t xml:space="preserve"> –</w:t>
       </w:r>
       <w:r>
         <w:rPr>
@@ -7961,23 +7842,7 @@
           <w:sz w:val="24"/>
           <w:szCs w:val="24"/>
         </w:rPr>
-        <w:t>representa o mesmo inimigo da Figura 1, porém, exemplificando um confronto com um jogador que vem tendo melhor performance</w:t>
-      </w:r>
-      <w:r>
-        <w:rPr>
-          <w:rFonts w:ascii="Arial" w:hAnsi="Arial" w:cs="Arial"/>
-          <w:sz w:val="24"/>
-          <w:szCs w:val="24"/>
-        </w:rPr>
-        <w:t>,</w:t>
-      </w:r>
-      <w:r>
-        <w:rPr>
-          <w:rFonts w:ascii="Arial" w:hAnsi="Arial" w:cs="Arial"/>
-          <w:sz w:val="24"/>
-          <w:szCs w:val="24"/>
-        </w:rPr>
-        <w:t xml:space="preserve"> por isso seu tamanho aumentou, para ilustrar que agora ele está mais forte par</w:t>
+        <w:t>representa o mesmo inimigo da Figura 1, porém, exemplificando um confronto com um jogador que vem tendo melhor performance, por isso seu tamanho aumentou, para ilustrar que agora ele está mais forte par</w:t>
       </w:r>
       <w:r>
         <w:rPr>
@@ -8123,17 +7988,7 @@
           <w:sz w:val="20"/>
           <w:szCs w:val="20"/>
         </w:rPr>
-        <w:t xml:space="preserve"> </w:t>
-      </w:r>
-      <w:r>
-        <w:rPr>
-          <w:rFonts w:ascii="Arial" w:hAnsi="Arial" w:cs="Arial"/>
-          <w:i w:val="0"/>
-          <w:color w:val="auto"/>
-          <w:sz w:val="20"/>
-          <w:szCs w:val="20"/>
-        </w:rPr>
-        <w:t>–</w:t>
+        <w:t xml:space="preserve"> –</w:t>
       </w:r>
       <w:r>
         <w:rPr>
@@ -8477,17 +8332,7 @@
           <w:sz w:val="20"/>
           <w:szCs w:val="20"/>
         </w:rPr>
-        <w:t xml:space="preserve"> </w:t>
-      </w:r>
-      <w:r>
-        <w:rPr>
-          <w:rFonts w:ascii="Arial" w:hAnsi="Arial" w:cs="Arial"/>
-          <w:i w:val="0"/>
-          <w:color w:val="auto"/>
-          <w:sz w:val="20"/>
-          <w:szCs w:val="20"/>
-        </w:rPr>
-        <w:t>–</w:t>
+        <w:t xml:space="preserve"> –</w:t>
       </w:r>
       <w:r>
         <w:rPr>
@@ -8682,15 +8527,7 @@
           <w:sz w:val="24"/>
           <w:szCs w:val="24"/>
         </w:rPr>
-        <w:t>A Figura 6, demonstra o vilão mais forte do jogo, que apenas pode ser enfrentado pelos melhores jogadores, que obtém as melhores estatísticas, sendo assim, seu tamanho é o maior entre as figuras aqui mostradas</w:t>
-      </w:r>
-      <w:r>
-        <w:rPr>
-          <w:rFonts w:ascii="Arial" w:hAnsi="Arial" w:cs="Arial"/>
-          <w:sz w:val="24"/>
-          <w:szCs w:val="24"/>
-        </w:rPr>
-        <w:t>.</w:t>
+        <w:t>A Figura 6, demonstra o vilão mais forte do jogo, que apenas pode ser enfrentado pelos melhores jogadores, que obtém as melhores estatísticas, sendo assim, seu tamanho é o maior entre as figuras aqui mostradas.</w:t>
       </w:r>
     </w:p>
     <w:p>
@@ -8988,7 +8825,7 @@
 </file>
 
 <file path=word/endnotes.xml><?xml version="1.0" encoding="utf-8"?>
-<w:endnotes xmlns:wpc="http://schemas.microsoft.com/office/word/2010/wordprocessingCanvas" xmlns:cx="http://schemas.microsoft.com/office/drawing/2014/chartex" xmlns:cx1="http://schemas.microsoft.com/office/drawing/2015/9/8/chartex" xmlns:cx2="http://schemas.microsoft.com/office/drawing/2015/10/21/chartex" xmlns:cx3="http://schemas.microsoft.com/office/drawing/2016/5/9/chartex" xmlns:cx4="http://schemas.microsoft.com/office/drawing/2016/5/10/chartex" xmlns:cx5="http://schemas.microsoft.com/office/drawing/2016/5/11/chartex" xmlns:cx6="http://schemas.microsoft.com/office/drawing/2016/5/12/chartex" xmlns:cx7="http://schemas.microsoft.com/office/drawing/2016/5/13/chartex" xmlns:cx8="http://schemas.microsoft.com/office/drawing/2016/5/14/chartex" xmlns:mc="http://schemas.openxmlformats.org/markup-compatibility/2006" xmlns:aink="http://schemas.microsoft.com/office/drawing/2016/ink" xmlns:am3d="http://schemas.microsoft.com/office/drawing/2017/model3d" xmlns:o="urn:schemas-microsoft-com:office:office" xmlns:oel="http://schemas.microsoft.com/office/2019/extlst" xmlns:r="http://schemas.openxmlformats.org/officeDocument/2006/relationships" xmlns:m="http://schemas.openxmlformats.org/officeDocument/2006/math" xmlns:v="urn:schemas-microsoft-com:vml" xmlns:wp14="http://schemas.microsoft.com/office/word/2010/wordprocessingDrawing" xmlns:wp="http://schemas.openxmlformats.org/drawingml/2006/wordprocessingDrawing" xmlns:w10="urn:schemas-microsoft-com:office:word" xmlns:w="http://schemas.openxmlformats.org/wordprocessingml/2006/main" xmlns:w14="http://schemas.microsoft.com/office/word/2010/wordml" xmlns:w15="http://schemas.microsoft.com/office/word/2012/wordml" xmlns:w16cex="http://schemas.microsoft.com/office/word/2018/wordml/cex" xmlns:w16cid="http://schemas.microsoft.com/office/word/2016/wordml/cid" xmlns:w16="http://schemas.microsoft.com/office/word/2018/wordml" xmlns:w16sdtdh="http://schemas.microsoft.com/office/word/2020/wordml/sdtdatahash" xmlns:w16se="http://schemas.microsoft.com/office/word/2015/wordml/symex" xmlns:wpg="http://schemas.microsoft.com/office/word/2010/wordprocessingGroup" xmlns:wpi="http://schemas.microsoft.com/office/word/2010/wordprocessingInk" xmlns:wne="http://schemas.microsoft.com/office/word/2006/wordml" xmlns:wps="http://schemas.microsoft.com/office/word/2010/wordprocessingShape" mc:Ignorable="w14 w15 w16se w16cid w16 w16cex w16sdtdh wp14">
+<w:endnotes xmlns:wpc="http://schemas.microsoft.com/office/word/2010/wordprocessingCanvas" xmlns:cx="http://schemas.microsoft.com/office/drawing/2014/chartex" xmlns:cx1="http://schemas.microsoft.com/office/drawing/2015/9/8/chartex" xmlns:cx2="http://schemas.microsoft.com/office/drawing/2015/10/21/chartex" xmlns:cx3="http://schemas.microsoft.com/office/drawing/2016/5/9/chartex" xmlns:cx4="http://schemas.microsoft.com/office/drawing/2016/5/10/chartex" xmlns:cx5="http://schemas.microsoft.com/office/drawing/2016/5/11/chartex" xmlns:cx6="http://schemas.microsoft.com/office/drawing/2016/5/12/chartex" xmlns:cx7="http://schemas.microsoft.com/office/drawing/2016/5/13/chartex" xmlns:cx8="http://schemas.microsoft.com/office/drawing/2016/5/14/chartex" xmlns:mc="http://schemas.openxmlformats.org/markup-compatibility/2006" xmlns:aink="http://schemas.microsoft.com/office/drawing/2016/ink" xmlns:am3d="http://schemas.microsoft.com/office/drawing/2017/model3d" xmlns:o="urn:schemas-microsoft-com:office:office" xmlns:r="http://schemas.openxmlformats.org/officeDocument/2006/relationships" xmlns:m="http://schemas.openxmlformats.org/officeDocument/2006/math" xmlns:v="urn:schemas-microsoft-com:vml" xmlns:wp14="http://schemas.microsoft.com/office/word/2010/wordprocessingDrawing" xmlns:wp="http://schemas.openxmlformats.org/drawingml/2006/wordprocessingDrawing" xmlns:w10="urn:schemas-microsoft-com:office:word" xmlns:w="http://schemas.openxmlformats.org/wordprocessingml/2006/main" xmlns:w14="http://schemas.microsoft.com/office/word/2010/wordml" xmlns:w15="http://schemas.microsoft.com/office/word/2012/wordml" xmlns:w16cex="http://schemas.microsoft.com/office/word/2018/wordml/cex" xmlns:w16cid="http://schemas.microsoft.com/office/word/2016/wordml/cid" xmlns:w16="http://schemas.microsoft.com/office/word/2018/wordml" xmlns:w16sdtdh="http://schemas.microsoft.com/office/word/2020/wordml/sdtdatahash" xmlns:w16se="http://schemas.microsoft.com/office/word/2015/wordml/symex" xmlns:wpg="http://schemas.microsoft.com/office/word/2010/wordprocessingGroup" xmlns:wpi="http://schemas.microsoft.com/office/word/2010/wordprocessingInk" xmlns:wne="http://schemas.microsoft.com/office/word/2006/wordml" xmlns:wps="http://schemas.microsoft.com/office/word/2010/wordprocessingShape" mc:Ignorable="w14 w15 w16se w16cid w16 w16cex w16sdtdh wp14">
   <w:endnote w:type="separator" w:id="-1">
     <w:p>
       <w:pPr>
@@ -9013,7 +8850,7 @@
 </file>
 
 <file path=word/footer1.xml><?xml version="1.0" encoding="utf-8"?>
-<w:ftr xmlns:wpc="http://schemas.microsoft.com/office/word/2010/wordprocessingCanvas" xmlns:cx="http://schemas.microsoft.com/office/drawing/2014/chartex" xmlns:cx1="http://schemas.microsoft.com/office/drawing/2015/9/8/chartex" xmlns:cx2="http://schemas.microsoft.com/office/drawing/2015/10/21/chartex" xmlns:cx3="http://schemas.microsoft.com/office/drawing/2016/5/9/chartex" xmlns:cx4="http://schemas.microsoft.com/office/drawing/2016/5/10/chartex" xmlns:cx5="http://schemas.microsoft.com/office/drawing/2016/5/11/chartex" xmlns:cx6="http://schemas.microsoft.com/office/drawing/2016/5/12/chartex" xmlns:cx7="http://schemas.microsoft.com/office/drawing/2016/5/13/chartex" xmlns:cx8="http://schemas.microsoft.com/office/drawing/2016/5/14/chartex" xmlns:mc="http://schemas.openxmlformats.org/markup-compatibility/2006" xmlns:aink="http://schemas.microsoft.com/office/drawing/2016/ink" xmlns:am3d="http://schemas.microsoft.com/office/drawing/2017/model3d" xmlns:o="urn:schemas-microsoft-com:office:office" xmlns:oel="http://schemas.microsoft.com/office/2019/extlst" xmlns:r="http://schemas.openxmlformats.org/officeDocument/2006/relationships" xmlns:m="http://schemas.openxmlformats.org/officeDocument/2006/math" xmlns:v="urn:schemas-microsoft-com:vml" xmlns:wp14="http://schemas.microsoft.com/office/word/2010/wordprocessingDrawing" xmlns:wp="http://schemas.openxmlformats.org/drawingml/2006/wordprocessingDrawing" xmlns:w10="urn:schemas-microsoft-com:office:word" xmlns:w="http://schemas.openxmlformats.org/wordprocessingml/2006/main" xmlns:w14="http://schemas.microsoft.com/office/word/2010/wordml" xmlns:w15="http://schemas.microsoft.com/office/word/2012/wordml" xmlns:w16cex="http://schemas.microsoft.com/office/word/2018/wordml/cex" xmlns:w16cid="http://schemas.microsoft.com/office/word/2016/wordml/cid" xmlns:w16="http://schemas.microsoft.com/office/word/2018/wordml" xmlns:w16sdtdh="http://schemas.microsoft.com/office/word/2020/wordml/sdtdatahash" xmlns:w16se="http://schemas.microsoft.com/office/word/2015/wordml/symex" xmlns:wpg="http://schemas.microsoft.com/office/word/2010/wordprocessingGroup" xmlns:wpi="http://schemas.microsoft.com/office/word/2010/wordprocessingInk" xmlns:wne="http://schemas.microsoft.com/office/word/2006/wordml" xmlns:wps="http://schemas.microsoft.com/office/word/2010/wordprocessingShape" mc:Ignorable="w14 w15 w16se w16cid w16 w16cex w16sdtdh wp14">
+<w:ftr xmlns:wpc="http://schemas.microsoft.com/office/word/2010/wordprocessingCanvas" xmlns:cx="http://schemas.microsoft.com/office/drawing/2014/chartex" xmlns:cx1="http://schemas.microsoft.com/office/drawing/2015/9/8/chartex" xmlns:cx2="http://schemas.microsoft.com/office/drawing/2015/10/21/chartex" xmlns:cx3="http://schemas.microsoft.com/office/drawing/2016/5/9/chartex" xmlns:cx4="http://schemas.microsoft.com/office/drawing/2016/5/10/chartex" xmlns:cx5="http://schemas.microsoft.com/office/drawing/2016/5/11/chartex" xmlns:cx6="http://schemas.microsoft.com/office/drawing/2016/5/12/chartex" xmlns:cx7="http://schemas.microsoft.com/office/drawing/2016/5/13/chartex" xmlns:cx8="http://schemas.microsoft.com/office/drawing/2016/5/14/chartex" xmlns:mc="http://schemas.openxmlformats.org/markup-compatibility/2006" xmlns:aink="http://schemas.microsoft.com/office/drawing/2016/ink" xmlns:am3d="http://schemas.microsoft.com/office/drawing/2017/model3d" xmlns:o="urn:schemas-microsoft-com:office:office" xmlns:r="http://schemas.openxmlformats.org/officeDocument/2006/relationships" xmlns:m="http://schemas.openxmlformats.org/officeDocument/2006/math" xmlns:v="urn:schemas-microsoft-com:vml" xmlns:wp14="http://schemas.microsoft.com/office/word/2010/wordprocessingDrawing" xmlns:wp="http://schemas.openxmlformats.org/drawingml/2006/wordprocessingDrawing" xmlns:w10="urn:schemas-microsoft-com:office:word" xmlns:w="http://schemas.openxmlformats.org/wordprocessingml/2006/main" xmlns:w14="http://schemas.microsoft.com/office/word/2010/wordml" xmlns:w15="http://schemas.microsoft.com/office/word/2012/wordml" xmlns:w16cex="http://schemas.microsoft.com/office/word/2018/wordml/cex" xmlns:w16cid="http://schemas.microsoft.com/office/word/2016/wordml/cid" xmlns:w16="http://schemas.microsoft.com/office/word/2018/wordml" xmlns:w16sdtdh="http://schemas.microsoft.com/office/word/2020/wordml/sdtdatahash" xmlns:w16se="http://schemas.microsoft.com/office/word/2015/wordml/symex" xmlns:wpg="http://schemas.microsoft.com/office/word/2010/wordprocessingGroup" xmlns:wpi="http://schemas.microsoft.com/office/word/2010/wordprocessingInk" xmlns:wne="http://schemas.microsoft.com/office/word/2006/wordml" xmlns:wps="http://schemas.microsoft.com/office/word/2010/wordprocessingShape" mc:Ignorable="w14 w15 w16se w16cid w16 w16cex w16sdtdh wp14">
   <w:p>
     <w:pPr>
       <w:pStyle w:val="Rodap"/>
@@ -9024,7 +8861,7 @@
 </file>
 
 <file path=word/footer2.xml><?xml version="1.0" encoding="utf-8"?>
-<w:ftr xmlns:wpc="http://schemas.microsoft.com/office/word/2010/wordprocessingCanvas" xmlns:cx="http://schemas.microsoft.com/office/drawing/2014/chartex" xmlns:cx1="http://schemas.microsoft.com/office/drawing/2015/9/8/chartex" xmlns:cx2="http://schemas.microsoft.com/office/drawing/2015/10/21/chartex" xmlns:cx3="http://schemas.microsoft.com/office/drawing/2016/5/9/chartex" xmlns:cx4="http://schemas.microsoft.com/office/drawing/2016/5/10/chartex" xmlns:cx5="http://schemas.microsoft.com/office/drawing/2016/5/11/chartex" xmlns:cx6="http://schemas.microsoft.com/office/drawing/2016/5/12/chartex" xmlns:cx7="http://schemas.microsoft.com/office/drawing/2016/5/13/chartex" xmlns:cx8="http://schemas.microsoft.com/office/drawing/2016/5/14/chartex" xmlns:mc="http://schemas.openxmlformats.org/markup-compatibility/2006" xmlns:aink="http://schemas.microsoft.com/office/drawing/2016/ink" xmlns:am3d="http://schemas.microsoft.com/office/drawing/2017/model3d" xmlns:o="urn:schemas-microsoft-com:office:office" xmlns:oel="http://schemas.microsoft.com/office/2019/extlst" xmlns:r="http://schemas.openxmlformats.org/officeDocument/2006/relationships" xmlns:m="http://schemas.openxmlformats.org/officeDocument/2006/math" xmlns:v="urn:schemas-microsoft-com:vml" xmlns:wp14="http://schemas.microsoft.com/office/word/2010/wordprocessingDrawing" xmlns:wp="http://schemas.openxmlformats.org/drawingml/2006/wordprocessingDrawing" xmlns:w10="urn:schemas-microsoft-com:office:word" xmlns:w="http://schemas.openxmlformats.org/wordprocessingml/2006/main" xmlns:w14="http://schemas.microsoft.com/office/word/2010/wordml" xmlns:w15="http://schemas.microsoft.com/office/word/2012/wordml" xmlns:w16cex="http://schemas.microsoft.com/office/word/2018/wordml/cex" xmlns:w16cid="http://schemas.microsoft.com/office/word/2016/wordml/cid" xmlns:w16="http://schemas.microsoft.com/office/word/2018/wordml" xmlns:w16sdtdh="http://schemas.microsoft.com/office/word/2020/wordml/sdtdatahash" xmlns:w16se="http://schemas.microsoft.com/office/word/2015/wordml/symex" xmlns:wpg="http://schemas.microsoft.com/office/word/2010/wordprocessingGroup" xmlns:wpi="http://schemas.microsoft.com/office/word/2010/wordprocessingInk" xmlns:wne="http://schemas.microsoft.com/office/word/2006/wordml" xmlns:wps="http://schemas.microsoft.com/office/word/2010/wordprocessingShape" mc:Ignorable="w14 w15 w16se w16cid w16 w16cex w16sdtdh wp14">
+<w:ftr xmlns:wpc="http://schemas.microsoft.com/office/word/2010/wordprocessingCanvas" xmlns:cx="http://schemas.microsoft.com/office/drawing/2014/chartex" xmlns:cx1="http://schemas.microsoft.com/office/drawing/2015/9/8/chartex" xmlns:cx2="http://schemas.microsoft.com/office/drawing/2015/10/21/chartex" xmlns:cx3="http://schemas.microsoft.com/office/drawing/2016/5/9/chartex" xmlns:cx4="http://schemas.microsoft.com/office/drawing/2016/5/10/chartex" xmlns:cx5="http://schemas.microsoft.com/office/drawing/2016/5/11/chartex" xmlns:cx6="http://schemas.microsoft.com/office/drawing/2016/5/12/chartex" xmlns:cx7="http://schemas.microsoft.com/office/drawing/2016/5/13/chartex" xmlns:cx8="http://schemas.microsoft.com/office/drawing/2016/5/14/chartex" xmlns:mc="http://schemas.openxmlformats.org/markup-compatibility/2006" xmlns:aink="http://schemas.microsoft.com/office/drawing/2016/ink" xmlns:am3d="http://schemas.microsoft.com/office/drawing/2017/model3d" xmlns:o="urn:schemas-microsoft-com:office:office" xmlns:r="http://schemas.openxmlformats.org/officeDocument/2006/relationships" xmlns:m="http://schemas.openxmlformats.org/officeDocument/2006/math" xmlns:v="urn:schemas-microsoft-com:vml" xmlns:wp14="http://schemas.microsoft.com/office/word/2010/wordprocessingDrawing" xmlns:wp="http://schemas.openxmlformats.org/drawingml/2006/wordprocessingDrawing" xmlns:w10="urn:schemas-microsoft-com:office:word" xmlns:w="http://schemas.openxmlformats.org/wordprocessingml/2006/main" xmlns:w14="http://schemas.microsoft.com/office/word/2010/wordml" xmlns:w15="http://schemas.microsoft.com/office/word/2012/wordml" xmlns:w16cex="http://schemas.microsoft.com/office/word/2018/wordml/cex" xmlns:w16cid="http://schemas.microsoft.com/office/word/2016/wordml/cid" xmlns:w16="http://schemas.microsoft.com/office/word/2018/wordml" xmlns:w16sdtdh="http://schemas.microsoft.com/office/word/2020/wordml/sdtdatahash" xmlns:w16se="http://schemas.microsoft.com/office/word/2015/wordml/symex" xmlns:wpg="http://schemas.microsoft.com/office/word/2010/wordprocessingGroup" xmlns:wpi="http://schemas.microsoft.com/office/word/2010/wordprocessingInk" xmlns:wne="http://schemas.microsoft.com/office/word/2006/wordml" xmlns:wps="http://schemas.microsoft.com/office/word/2010/wordprocessingShape" mc:Ignorable="w14 w15 w16se w16cid w16 w16cex w16sdtdh wp14">
   <w:sdt>
     <w:sdtPr>
       <w:id w:val="869498288"/>
@@ -9033,6 +8870,7 @@
         <w:docPartUnique/>
       </w:docPartObj>
     </w:sdtPr>
+    <w:sdtEndPr/>
     <w:sdtContent>
       <w:p>
         <w:pPr>
@@ -9092,7 +8930,7 @@
 </file>
 
 <file path=word/footer3.xml><?xml version="1.0" encoding="utf-8"?>
-<w:ftr xmlns:wpc="http://schemas.microsoft.com/office/word/2010/wordprocessingCanvas" xmlns:cx="http://schemas.microsoft.com/office/drawing/2014/chartex" xmlns:cx1="http://schemas.microsoft.com/office/drawing/2015/9/8/chartex" xmlns:cx2="http://schemas.microsoft.com/office/drawing/2015/10/21/chartex" xmlns:cx3="http://schemas.microsoft.com/office/drawing/2016/5/9/chartex" xmlns:cx4="http://schemas.microsoft.com/office/drawing/2016/5/10/chartex" xmlns:cx5="http://schemas.microsoft.com/office/drawing/2016/5/11/chartex" xmlns:cx6="http://schemas.microsoft.com/office/drawing/2016/5/12/chartex" xmlns:cx7="http://schemas.microsoft.com/office/drawing/2016/5/13/chartex" xmlns:cx8="http://schemas.microsoft.com/office/drawing/2016/5/14/chartex" xmlns:mc="http://schemas.openxmlformats.org/markup-compatibility/2006" xmlns:aink="http://schemas.microsoft.com/office/drawing/2016/ink" xmlns:am3d="http://schemas.microsoft.com/office/drawing/2017/model3d" xmlns:o="urn:schemas-microsoft-com:office:office" xmlns:oel="http://schemas.microsoft.com/office/2019/extlst" xmlns:r="http://schemas.openxmlformats.org/officeDocument/2006/relationships" xmlns:m="http://schemas.openxmlformats.org/officeDocument/2006/math" xmlns:v="urn:schemas-microsoft-com:vml" xmlns:wp14="http://schemas.microsoft.com/office/word/2010/wordprocessingDrawing" xmlns:wp="http://schemas.openxmlformats.org/drawingml/2006/wordprocessingDrawing" xmlns:w10="urn:schemas-microsoft-com:office:word" xmlns:w="http://schemas.openxmlformats.org/wordprocessingml/2006/main" xmlns:w14="http://schemas.microsoft.com/office/word/2010/wordml" xmlns:w15="http://schemas.microsoft.com/office/word/2012/wordml" xmlns:w16cex="http://schemas.microsoft.com/office/word/2018/wordml/cex" xmlns:w16cid="http://schemas.microsoft.com/office/word/2016/wordml/cid" xmlns:w16="http://schemas.microsoft.com/office/word/2018/wordml" xmlns:w16sdtdh="http://schemas.microsoft.com/office/word/2020/wordml/sdtdatahash" xmlns:w16se="http://schemas.microsoft.com/office/word/2015/wordml/symex" xmlns:wpg="http://schemas.microsoft.com/office/word/2010/wordprocessingGroup" xmlns:wpi="http://schemas.microsoft.com/office/word/2010/wordprocessingInk" xmlns:wne="http://schemas.microsoft.com/office/word/2006/wordml" xmlns:wps="http://schemas.microsoft.com/office/word/2010/wordprocessingShape" mc:Ignorable="w14 w15 w16se w16cid w16 w16cex w16sdtdh wp14">
+<w:ftr xmlns:wpc="http://schemas.microsoft.com/office/word/2010/wordprocessingCanvas" xmlns:cx="http://schemas.microsoft.com/office/drawing/2014/chartex" xmlns:cx1="http://schemas.microsoft.com/office/drawing/2015/9/8/chartex" xmlns:cx2="http://schemas.microsoft.com/office/drawing/2015/10/21/chartex" xmlns:cx3="http://schemas.microsoft.com/office/drawing/2016/5/9/chartex" xmlns:cx4="http://schemas.microsoft.com/office/drawing/2016/5/10/chartex" xmlns:cx5="http://schemas.microsoft.com/office/drawing/2016/5/11/chartex" xmlns:cx6="http://schemas.microsoft.com/office/drawing/2016/5/12/chartex" xmlns:cx7="http://schemas.microsoft.com/office/drawing/2016/5/13/chartex" xmlns:cx8="http://schemas.microsoft.com/office/drawing/2016/5/14/chartex" xmlns:mc="http://schemas.openxmlformats.org/markup-compatibility/2006" xmlns:aink="http://schemas.microsoft.com/office/drawing/2016/ink" xmlns:am3d="http://schemas.microsoft.com/office/drawing/2017/model3d" xmlns:o="urn:schemas-microsoft-com:office:office" xmlns:r="http://schemas.openxmlformats.org/officeDocument/2006/relationships" xmlns:m="http://schemas.openxmlformats.org/officeDocument/2006/math" xmlns:v="urn:schemas-microsoft-com:vml" xmlns:wp14="http://schemas.microsoft.com/office/word/2010/wordprocessingDrawing" xmlns:wp="http://schemas.openxmlformats.org/drawingml/2006/wordprocessingDrawing" xmlns:w10="urn:schemas-microsoft-com:office:word" xmlns:w="http://schemas.openxmlformats.org/wordprocessingml/2006/main" xmlns:w14="http://schemas.microsoft.com/office/word/2010/wordml" xmlns:w15="http://schemas.microsoft.com/office/word/2012/wordml" xmlns:w16cex="http://schemas.microsoft.com/office/word/2018/wordml/cex" xmlns:w16cid="http://schemas.microsoft.com/office/word/2016/wordml/cid" xmlns:w16="http://schemas.microsoft.com/office/word/2018/wordml" xmlns:w16sdtdh="http://schemas.microsoft.com/office/word/2020/wordml/sdtdatahash" xmlns:w16se="http://schemas.microsoft.com/office/word/2015/wordml/symex" xmlns:wpg="http://schemas.microsoft.com/office/word/2010/wordprocessingGroup" xmlns:wpi="http://schemas.microsoft.com/office/word/2010/wordprocessingInk" xmlns:wne="http://schemas.microsoft.com/office/word/2006/wordml" xmlns:wps="http://schemas.microsoft.com/office/word/2010/wordprocessingShape" mc:Ignorable="w14 w15 w16se w16cid w16 w16cex w16sdtdh wp14">
   <w:sdt>
     <w:sdtPr>
       <w:id w:val="1458379033"/>
@@ -9101,6 +8939,7 @@
         <w:docPartUnique/>
       </w:docPartObj>
     </w:sdtPr>
+    <w:sdtEndPr/>
     <w:sdtContent>
       <w:p>
         <w:pPr>
@@ -9138,7 +8977,7 @@
 </file>
 
 <file path=word/footer4.xml><?xml version="1.0" encoding="utf-8"?>
-<w:ftr xmlns:wpc="http://schemas.microsoft.com/office/word/2010/wordprocessingCanvas" xmlns:cx="http://schemas.microsoft.com/office/drawing/2014/chartex" xmlns:cx1="http://schemas.microsoft.com/office/drawing/2015/9/8/chartex" xmlns:cx2="http://schemas.microsoft.com/office/drawing/2015/10/21/chartex" xmlns:cx3="http://schemas.microsoft.com/office/drawing/2016/5/9/chartex" xmlns:cx4="http://schemas.microsoft.com/office/drawing/2016/5/10/chartex" xmlns:cx5="http://schemas.microsoft.com/office/drawing/2016/5/11/chartex" xmlns:cx6="http://schemas.microsoft.com/office/drawing/2016/5/12/chartex" xmlns:cx7="http://schemas.microsoft.com/office/drawing/2016/5/13/chartex" xmlns:cx8="http://schemas.microsoft.com/office/drawing/2016/5/14/chartex" xmlns:mc="http://schemas.openxmlformats.org/markup-compatibility/2006" xmlns:aink="http://schemas.microsoft.com/office/drawing/2016/ink" xmlns:am3d="http://schemas.microsoft.com/office/drawing/2017/model3d" xmlns:o="urn:schemas-microsoft-com:office:office" xmlns:oel="http://schemas.microsoft.com/office/2019/extlst" xmlns:r="http://schemas.openxmlformats.org/officeDocument/2006/relationships" xmlns:m="http://schemas.openxmlformats.org/officeDocument/2006/math" xmlns:v="urn:schemas-microsoft-com:vml" xmlns:wp14="http://schemas.microsoft.com/office/word/2010/wordprocessingDrawing" xmlns:wp="http://schemas.openxmlformats.org/drawingml/2006/wordprocessingDrawing" xmlns:w10="urn:schemas-microsoft-com:office:word" xmlns:w="http://schemas.openxmlformats.org/wordprocessingml/2006/main" xmlns:w14="http://schemas.microsoft.com/office/word/2010/wordml" xmlns:w15="http://schemas.microsoft.com/office/word/2012/wordml" xmlns:w16cex="http://schemas.microsoft.com/office/word/2018/wordml/cex" xmlns:w16cid="http://schemas.microsoft.com/office/word/2016/wordml/cid" xmlns:w16="http://schemas.microsoft.com/office/word/2018/wordml" xmlns:w16sdtdh="http://schemas.microsoft.com/office/word/2020/wordml/sdtdatahash" xmlns:w16se="http://schemas.microsoft.com/office/word/2015/wordml/symex" xmlns:wpg="http://schemas.microsoft.com/office/word/2010/wordprocessingGroup" xmlns:wpi="http://schemas.microsoft.com/office/word/2010/wordprocessingInk" xmlns:wne="http://schemas.microsoft.com/office/word/2006/wordml" xmlns:wps="http://schemas.microsoft.com/office/word/2010/wordprocessingShape" mc:Ignorable="w14 w15 w16se w16cid w16 w16cex w16sdtdh wp14">
+<w:ftr xmlns:wpc="http://schemas.microsoft.com/office/word/2010/wordprocessingCanvas" xmlns:cx="http://schemas.microsoft.com/office/drawing/2014/chartex" xmlns:cx1="http://schemas.microsoft.com/office/drawing/2015/9/8/chartex" xmlns:cx2="http://schemas.microsoft.com/office/drawing/2015/10/21/chartex" xmlns:cx3="http://schemas.microsoft.com/office/drawing/2016/5/9/chartex" xmlns:cx4="http://schemas.microsoft.com/office/drawing/2016/5/10/chartex" xmlns:cx5="http://schemas.microsoft.com/office/drawing/2016/5/11/chartex" xmlns:cx6="http://schemas.microsoft.com/office/drawing/2016/5/12/chartex" xmlns:cx7="http://schemas.microsoft.com/office/drawing/2016/5/13/chartex" xmlns:cx8="http://schemas.microsoft.com/office/drawing/2016/5/14/chartex" xmlns:mc="http://schemas.openxmlformats.org/markup-compatibility/2006" xmlns:aink="http://schemas.microsoft.com/office/drawing/2016/ink" xmlns:am3d="http://schemas.microsoft.com/office/drawing/2017/model3d" xmlns:o="urn:schemas-microsoft-com:office:office" xmlns:r="http://schemas.openxmlformats.org/officeDocument/2006/relationships" xmlns:m="http://schemas.openxmlformats.org/officeDocument/2006/math" xmlns:v="urn:schemas-microsoft-com:vml" xmlns:wp14="http://schemas.microsoft.com/office/word/2010/wordprocessingDrawing" xmlns:wp="http://schemas.openxmlformats.org/drawingml/2006/wordprocessingDrawing" xmlns:w10="urn:schemas-microsoft-com:office:word" xmlns:w="http://schemas.openxmlformats.org/wordprocessingml/2006/main" xmlns:w14="http://schemas.microsoft.com/office/word/2010/wordml" xmlns:w15="http://schemas.microsoft.com/office/word/2012/wordml" xmlns:w16cex="http://schemas.microsoft.com/office/word/2018/wordml/cex" xmlns:w16cid="http://schemas.microsoft.com/office/word/2016/wordml/cid" xmlns:w16="http://schemas.microsoft.com/office/word/2018/wordml" xmlns:w16sdtdh="http://schemas.microsoft.com/office/word/2020/wordml/sdtdatahash" xmlns:w16se="http://schemas.microsoft.com/office/word/2015/wordml/symex" xmlns:wpg="http://schemas.microsoft.com/office/word/2010/wordprocessingGroup" xmlns:wpi="http://schemas.microsoft.com/office/word/2010/wordprocessingInk" xmlns:wne="http://schemas.microsoft.com/office/word/2006/wordml" xmlns:wps="http://schemas.microsoft.com/office/word/2010/wordprocessingShape" mc:Ignorable="w14 w15 w16se w16cid w16 w16cex w16sdtdh wp14">
   <w:sdt>
     <w:sdtPr>
       <w:id w:val="23446148"/>
@@ -9147,6 +8986,7 @@
         <w:docPartUnique/>
       </w:docPartObj>
     </w:sdtPr>
+    <w:sdtEndPr/>
     <w:sdtContent>
       <w:p>
         <w:pPr>
@@ -9206,7 +9046,7 @@
 </file>
 
 <file path=word/footnotes.xml><?xml version="1.0" encoding="utf-8"?>
-<w:footnotes xmlns:wpc="http://schemas.microsoft.com/office/word/2010/wordprocessingCanvas" xmlns:cx="http://schemas.microsoft.com/office/drawing/2014/chartex" xmlns:cx1="http://schemas.microsoft.com/office/drawing/2015/9/8/chartex" xmlns:cx2="http://schemas.microsoft.com/office/drawing/2015/10/21/chartex" xmlns:cx3="http://schemas.microsoft.com/office/drawing/2016/5/9/chartex" xmlns:cx4="http://schemas.microsoft.com/office/drawing/2016/5/10/chartex" xmlns:cx5="http://schemas.microsoft.com/office/drawing/2016/5/11/chartex" xmlns:cx6="http://schemas.microsoft.com/office/drawing/2016/5/12/chartex" xmlns:cx7="http://schemas.microsoft.com/office/drawing/2016/5/13/chartex" xmlns:cx8="http://schemas.microsoft.com/office/drawing/2016/5/14/chartex" xmlns:mc="http://schemas.openxmlformats.org/markup-compatibility/2006" xmlns:aink="http://schemas.microsoft.com/office/drawing/2016/ink" xmlns:am3d="http://schemas.microsoft.com/office/drawing/2017/model3d" xmlns:o="urn:schemas-microsoft-com:office:office" xmlns:oel="http://schemas.microsoft.com/office/2019/extlst" xmlns:r="http://schemas.openxmlformats.org/officeDocument/2006/relationships" xmlns:m="http://schemas.openxmlformats.org/officeDocument/2006/math" xmlns:v="urn:schemas-microsoft-com:vml" xmlns:wp14="http://schemas.microsoft.com/office/word/2010/wordprocessingDrawing" xmlns:wp="http://schemas.openxmlformats.org/drawingml/2006/wordprocessingDrawing" xmlns:w10="urn:schemas-microsoft-com:office:word" xmlns:w="http://schemas.openxmlformats.org/wordprocessingml/2006/main" xmlns:w14="http://schemas.microsoft.com/office/word/2010/wordml" xmlns:w15="http://schemas.microsoft.com/office/word/2012/wordml" xmlns:w16cex="http://schemas.microsoft.com/office/word/2018/wordml/cex" xmlns:w16cid="http://schemas.microsoft.com/office/word/2016/wordml/cid" xmlns:w16="http://schemas.microsoft.com/office/word/2018/wordml" xmlns:w16sdtdh="http://schemas.microsoft.com/office/word/2020/wordml/sdtdatahash" xmlns:w16se="http://schemas.microsoft.com/office/word/2015/wordml/symex" xmlns:wpg="http://schemas.microsoft.com/office/word/2010/wordprocessingGroup" xmlns:wpi="http://schemas.microsoft.com/office/word/2010/wordprocessingInk" xmlns:wne="http://schemas.microsoft.com/office/word/2006/wordml" xmlns:wps="http://schemas.microsoft.com/office/word/2010/wordprocessingShape" mc:Ignorable="w14 w15 w16se w16cid w16 w16cex w16sdtdh wp14">
+<w:footnotes xmlns:wpc="http://schemas.microsoft.com/office/word/2010/wordprocessingCanvas" xmlns:cx="http://schemas.microsoft.com/office/drawing/2014/chartex" xmlns:cx1="http://schemas.microsoft.com/office/drawing/2015/9/8/chartex" xmlns:cx2="http://schemas.microsoft.com/office/drawing/2015/10/21/chartex" xmlns:cx3="http://schemas.microsoft.com/office/drawing/2016/5/9/chartex" xmlns:cx4="http://schemas.microsoft.com/office/drawing/2016/5/10/chartex" xmlns:cx5="http://schemas.microsoft.com/office/drawing/2016/5/11/chartex" xmlns:cx6="http://schemas.microsoft.com/office/drawing/2016/5/12/chartex" xmlns:cx7="http://schemas.microsoft.com/office/drawing/2016/5/13/chartex" xmlns:cx8="http://schemas.microsoft.com/office/drawing/2016/5/14/chartex" xmlns:mc="http://schemas.openxmlformats.org/markup-compatibility/2006" xmlns:aink="http://schemas.microsoft.com/office/drawing/2016/ink" xmlns:am3d="http://schemas.microsoft.com/office/drawing/2017/model3d" xmlns:o="urn:schemas-microsoft-com:office:office" xmlns:r="http://schemas.openxmlformats.org/officeDocument/2006/relationships" xmlns:m="http://schemas.openxmlformats.org/officeDocument/2006/math" xmlns:v="urn:schemas-microsoft-com:vml" xmlns:wp14="http://schemas.microsoft.com/office/word/2010/wordprocessingDrawing" xmlns:wp="http://schemas.openxmlformats.org/drawingml/2006/wordprocessingDrawing" xmlns:w10="urn:schemas-microsoft-com:office:word" xmlns:w="http://schemas.openxmlformats.org/wordprocessingml/2006/main" xmlns:w14="http://schemas.microsoft.com/office/word/2010/wordml" xmlns:w15="http://schemas.microsoft.com/office/word/2012/wordml" xmlns:w16cex="http://schemas.microsoft.com/office/word/2018/wordml/cex" xmlns:w16cid="http://schemas.microsoft.com/office/word/2016/wordml/cid" xmlns:w16="http://schemas.microsoft.com/office/word/2018/wordml" xmlns:w16sdtdh="http://schemas.microsoft.com/office/word/2020/wordml/sdtdatahash" xmlns:w16se="http://schemas.microsoft.com/office/word/2015/wordml/symex" xmlns:wpg="http://schemas.microsoft.com/office/word/2010/wordprocessingGroup" xmlns:wpi="http://schemas.microsoft.com/office/word/2010/wordprocessingInk" xmlns:wne="http://schemas.microsoft.com/office/word/2006/wordml" xmlns:wps="http://schemas.microsoft.com/office/word/2010/wordprocessingShape" mc:Ignorable="w14 w15 w16se w16cid w16 w16cex w16sdtdh wp14">
   <w:footnote w:type="separator" w:id="-1">
     <w:p>
       <w:pPr>
@@ -9231,7 +9071,7 @@
 </file>
 
 <file path=word/numbering.xml><?xml version="1.0" encoding="utf-8"?>
-<w:numbering xmlns:wpc="http://schemas.microsoft.com/office/word/2010/wordprocessingCanvas" xmlns:cx="http://schemas.microsoft.com/office/drawing/2014/chartex" xmlns:cx1="http://schemas.microsoft.com/office/drawing/2015/9/8/chartex" xmlns:cx2="http://schemas.microsoft.com/office/drawing/2015/10/21/chartex" xmlns:cx3="http://schemas.microsoft.com/office/drawing/2016/5/9/chartex" xmlns:cx4="http://schemas.microsoft.com/office/drawing/2016/5/10/chartex" xmlns:cx5="http://schemas.microsoft.com/office/drawing/2016/5/11/chartex" xmlns:cx6="http://schemas.microsoft.com/office/drawing/2016/5/12/chartex" xmlns:cx7="http://schemas.microsoft.com/office/drawing/2016/5/13/chartex" xmlns:cx8="http://schemas.microsoft.com/office/drawing/2016/5/14/chartex" xmlns:mc="http://schemas.openxmlformats.org/markup-compatibility/2006" xmlns:aink="http://schemas.microsoft.com/office/drawing/2016/ink" xmlns:am3d="http://schemas.microsoft.com/office/drawing/2017/model3d" xmlns:o="urn:schemas-microsoft-com:office:office" xmlns:oel="http://schemas.microsoft.com/office/2019/extlst" xmlns:r="http://schemas.openxmlformats.org/officeDocument/2006/relationships" xmlns:m="http://schemas.openxmlformats.org/officeDocument/2006/math" xmlns:v="urn:schemas-microsoft-com:vml" xmlns:wp14="http://schemas.microsoft.com/office/word/2010/wordprocessingDrawing" xmlns:wp="http://schemas.openxmlformats.org/drawingml/2006/wordprocessingDrawing" xmlns:w10="urn:schemas-microsoft-com:office:word" xmlns:w="http://schemas.openxmlformats.org/wordprocessingml/2006/main" xmlns:w14="http://schemas.microsoft.com/office/word/2010/wordml" xmlns:w15="http://schemas.microsoft.com/office/word/2012/wordml" xmlns:w16cex="http://schemas.microsoft.com/office/word/2018/wordml/cex" xmlns:w16cid="http://schemas.microsoft.com/office/word/2016/wordml/cid" xmlns:w16="http://schemas.microsoft.com/office/word/2018/wordml" xmlns:w16sdtdh="http://schemas.microsoft.com/office/word/2020/wordml/sdtdatahash" xmlns:w16se="http://schemas.microsoft.com/office/word/2015/wordml/symex" xmlns:wpg="http://schemas.microsoft.com/office/word/2010/wordprocessingGroup" xmlns:wpi="http://schemas.microsoft.com/office/word/2010/wordprocessingInk" xmlns:wne="http://schemas.microsoft.com/office/word/2006/wordml" xmlns:wps="http://schemas.microsoft.com/office/word/2010/wordprocessingShape" mc:Ignorable="w14 w15 w16se w16cid w16 w16cex w16sdtdh wp14">
+<w:numbering xmlns:wpc="http://schemas.microsoft.com/office/word/2010/wordprocessingCanvas" xmlns:cx="http://schemas.microsoft.com/office/drawing/2014/chartex" xmlns:cx1="http://schemas.microsoft.com/office/drawing/2015/9/8/chartex" xmlns:cx2="http://schemas.microsoft.com/office/drawing/2015/10/21/chartex" xmlns:cx3="http://schemas.microsoft.com/office/drawing/2016/5/9/chartex" xmlns:cx4="http://schemas.microsoft.com/office/drawing/2016/5/10/chartex" xmlns:cx5="http://schemas.microsoft.com/office/drawing/2016/5/11/chartex" xmlns:cx6="http://schemas.microsoft.com/office/drawing/2016/5/12/chartex" xmlns:cx7="http://schemas.microsoft.com/office/drawing/2016/5/13/chartex" xmlns:cx8="http://schemas.microsoft.com/office/drawing/2016/5/14/chartex" xmlns:mc="http://schemas.openxmlformats.org/markup-compatibility/2006" xmlns:aink="http://schemas.microsoft.com/office/drawing/2016/ink" xmlns:am3d="http://schemas.microsoft.com/office/drawing/2017/model3d" xmlns:o="urn:schemas-microsoft-com:office:office" xmlns:r="http://schemas.openxmlformats.org/officeDocument/2006/relationships" xmlns:m="http://schemas.openxmlformats.org/officeDocument/2006/math" xmlns:v="urn:schemas-microsoft-com:vml" xmlns:wp14="http://schemas.microsoft.com/office/word/2010/wordprocessingDrawing" xmlns:wp="http://schemas.openxmlformats.org/drawingml/2006/wordprocessingDrawing" xmlns:w10="urn:schemas-microsoft-com:office:word" xmlns:w="http://schemas.openxmlformats.org/wordprocessingml/2006/main" xmlns:w14="http://schemas.microsoft.com/office/word/2010/wordml" xmlns:w15="http://schemas.microsoft.com/office/word/2012/wordml" xmlns:w16cex="http://schemas.microsoft.com/office/word/2018/wordml/cex" xmlns:w16cid="http://schemas.microsoft.com/office/word/2016/wordml/cid" xmlns:w16="http://schemas.microsoft.com/office/word/2018/wordml" xmlns:w16sdtdh="http://schemas.microsoft.com/office/word/2020/wordml/sdtdatahash" xmlns:w16se="http://schemas.microsoft.com/office/word/2015/wordml/symex" xmlns:wpg="http://schemas.microsoft.com/office/word/2010/wordprocessingGroup" xmlns:wpi="http://schemas.microsoft.com/office/word/2010/wordprocessingInk" xmlns:wne="http://schemas.microsoft.com/office/word/2006/wordml" xmlns:wps="http://schemas.microsoft.com/office/word/2010/wordprocessingShape" mc:Ignorable="w14 w15 w16se w16cid w16 w16cex w16sdtdh wp14">
   <w:abstractNum w:abstractNumId="0" w15:restartNumberingAfterBreak="0">
     <w:nsid w:val="0E417E23"/>
     <w:multiLevelType w:val="multilevel"/>
@@ -9466,10 +9306,10 @@
       </w:rPr>
     </w:lvl>
   </w:abstractNum>
-  <w:num w:numId="1" w16cid:durableId="1346984320">
+  <w:num w:numId="1">
     <w:abstractNumId w:val="1"/>
   </w:num>
-  <w:num w:numId="2" w16cid:durableId="18816906">
+  <w:num w:numId="2">
     <w:abstractNumId w:val="0"/>
   </w:num>
 </w:numbering>
